--- a/modul_5/tugas/modul5_platform_225314175.docx
+++ b/modul_5/tugas/modul5_platform_225314175.docx
@@ -7,6 +7,8 @@
         <w:jc w:val="center"/>
         <w:rPr>
           <w:rFonts w:ascii="Times New Roman" w:hAnsi="Times New Roman" w:cs="Times New Roman"/>
+          <w:b/>
+          <w:bCs/>
           <w:sz w:val="32"/>
           <w:szCs w:val="32"/>
           <w:lang w:val="en-US"/>
@@ -16,6 +18,8 @@
       <w:r>
         <w:rPr>
           <w:rFonts w:ascii="Times New Roman" w:hAnsi="Times New Roman" w:cs="Times New Roman"/>
+          <w:b/>
+          <w:bCs/>
           <w:sz w:val="32"/>
           <w:szCs w:val="32"/>
           <w:lang w:val="en-US"/>
@@ -26,6 +30,8 @@
       <w:r>
         <w:rPr>
           <w:rFonts w:ascii="Times New Roman" w:hAnsi="Times New Roman" w:cs="Times New Roman"/>
+          <w:b/>
+          <w:bCs/>
           <w:sz w:val="32"/>
           <w:szCs w:val="32"/>
           <w:lang w:val="en-US"/>
@@ -37,14 +43,18 @@
       <w:pPr>
         <w:rPr>
           <w:rFonts w:ascii="Times New Roman" w:hAnsi="Times New Roman" w:cs="Times New Roman"/>
-          <w:sz w:val="24"/>
-          <w:szCs w:val="24"/>
-          <w:lang w:val="en-US"/>
-        </w:rPr>
-      </w:pPr>
-      <w:r>
-        <w:rPr>
-          <w:rFonts w:ascii="Times New Roman" w:hAnsi="Times New Roman" w:cs="Times New Roman"/>
+          <w:b/>
+          <w:bCs/>
+          <w:sz w:val="24"/>
+          <w:szCs w:val="24"/>
+          <w:lang w:val="en-US"/>
+        </w:rPr>
+      </w:pPr>
+      <w:r>
+        <w:rPr>
+          <w:rFonts w:ascii="Times New Roman" w:hAnsi="Times New Roman" w:cs="Times New Roman"/>
+          <w:b/>
+          <w:bCs/>
           <w:sz w:val="24"/>
           <w:szCs w:val="24"/>
           <w:lang w:val="en-US"/>
@@ -54,15 +64,52 @@
       <w:r>
         <w:rPr>
           <w:rFonts w:ascii="Times New Roman" w:hAnsi="Times New Roman" w:cs="Times New Roman"/>
-          <w:sz w:val="24"/>
-          <w:szCs w:val="24"/>
-          <w:lang w:val="en-US"/>
-        </w:rPr>
-        <w:t xml:space="preserve"> source code</w:t>
-      </w:r>
-      <w:r>
-        <w:rPr>
-          <w:rFonts w:ascii="Times New Roman" w:hAnsi="Times New Roman" w:cs="Times New Roman"/>
+          <w:b/>
+          <w:bCs/>
+          <w:sz w:val="24"/>
+          <w:szCs w:val="24"/>
+          <w:lang w:val="en-US"/>
+        </w:rPr>
+        <w:t xml:space="preserve"> </w:t>
+      </w:r>
+      <w:r>
+        <w:rPr>
+          <w:rFonts w:ascii="Times New Roman" w:hAnsi="Times New Roman" w:cs="Times New Roman"/>
+          <w:b/>
+          <w:bCs/>
+          <w:sz w:val="24"/>
+          <w:szCs w:val="24"/>
+          <w:lang w:val="en-US"/>
+        </w:rPr>
+        <w:t>(</w:t>
+      </w:r>
+      <w:r>
+        <w:rPr>
+          <w:rFonts w:ascii="Times New Roman" w:hAnsi="Times New Roman" w:cs="Times New Roman"/>
+          <w:b/>
+          <w:bCs/>
+          <w:sz w:val="24"/>
+          <w:szCs w:val="24"/>
+          <w:lang w:val="en-US"/>
+        </w:rPr>
+        <w:t>source code</w:t>
+      </w:r>
+      <w:r>
+        <w:rPr>
+          <w:rFonts w:ascii="Times New Roman" w:hAnsi="Times New Roman" w:cs="Times New Roman"/>
+          <w:b/>
+          <w:bCs/>
+          <w:sz w:val="24"/>
+          <w:szCs w:val="24"/>
+          <w:lang w:val="en-US"/>
+        </w:rPr>
+        <w:t>)</w:t>
+      </w:r>
+      <w:r>
+        <w:rPr>
+          <w:rFonts w:ascii="Times New Roman" w:hAnsi="Times New Roman" w:cs="Times New Roman"/>
+          <w:b/>
+          <w:bCs/>
           <w:sz w:val="24"/>
           <w:szCs w:val="24"/>
           <w:lang w:val="en-US"/>
@@ -79,38 +126,45 @@
           <w:lang w:val="en-US"/>
         </w:rPr>
       </w:pPr>
-      <w:r>
-        <w:rPr>
-          <w:rFonts w:ascii="Times New Roman" w:hAnsi="Times New Roman" w:cs="Times New Roman"/>
-          <w:sz w:val="24"/>
-          <w:szCs w:val="24"/>
-          <w:lang w:val="en-US"/>
-        </w:rPr>
-        <w:t>https://</w:t>
-      </w:r>
-    </w:p>
-    <w:p>
-      <w:pPr>
-        <w:rPr>
-          <w:rFonts w:ascii="Times New Roman" w:hAnsi="Times New Roman" w:cs="Times New Roman"/>
-          <w:sz w:val="24"/>
-          <w:szCs w:val="24"/>
-          <w:lang w:val="en-US"/>
-        </w:rPr>
-      </w:pPr>
-    </w:p>
-    <w:p>
-      <w:pPr>
-        <w:rPr>
-          <w:rFonts w:ascii="Times New Roman" w:hAnsi="Times New Roman" w:cs="Times New Roman"/>
-          <w:sz w:val="24"/>
-          <w:szCs w:val="24"/>
-          <w:lang w:val="en-US"/>
-        </w:rPr>
-      </w:pPr>
-      <w:r>
-        <w:rPr>
-          <w:rFonts w:ascii="Times New Roman" w:hAnsi="Times New Roman" w:cs="Times New Roman"/>
+      <w:hyperlink r:id="rId6" w:history="1">
+        <w:r>
+          <w:rPr>
+            <w:rStyle w:val="Hyperlink"/>
+            <w:rFonts w:ascii="Times New Roman" w:hAnsi="Times New Roman" w:cs="Times New Roman"/>
+            <w:sz w:val="24"/>
+            <w:szCs w:val="24"/>
+            <w:lang w:val="en-US"/>
+          </w:rPr>
+          <w:t>https://github.com/xandwell/almas-175/tree/main/modul_5/tugas</w:t>
+        </w:r>
+      </w:hyperlink>
+    </w:p>
+    <w:p>
+      <w:pPr>
+        <w:rPr>
+          <w:rFonts w:ascii="Times New Roman" w:hAnsi="Times New Roman" w:cs="Times New Roman"/>
+          <w:sz w:val="24"/>
+          <w:szCs w:val="24"/>
+          <w:lang w:val="en-US"/>
+        </w:rPr>
+      </w:pPr>
+    </w:p>
+    <w:p>
+      <w:pPr>
+        <w:rPr>
+          <w:rFonts w:ascii="Times New Roman" w:hAnsi="Times New Roman" w:cs="Times New Roman"/>
+          <w:b/>
+          <w:bCs/>
+          <w:sz w:val="24"/>
+          <w:szCs w:val="24"/>
+          <w:lang w:val="en-US"/>
+        </w:rPr>
+      </w:pPr>
+      <w:r>
+        <w:rPr>
+          <w:rFonts w:ascii="Times New Roman" w:hAnsi="Times New Roman" w:cs="Times New Roman"/>
+          <w:b/>
+          <w:bCs/>
           <w:sz w:val="24"/>
           <w:szCs w:val="24"/>
           <w:lang w:val="en-US"/>
@@ -121,6 +175,8 @@
       <w:r>
         <w:rPr>
           <w:rFonts w:ascii="Times New Roman" w:hAnsi="Times New Roman" w:cs="Times New Roman"/>
+          <w:b/>
+          <w:bCs/>
           <w:sz w:val="24"/>
           <w:szCs w:val="24"/>
           <w:lang w:val="en-US"/>
@@ -131,6 +187,8 @@
       <w:r>
         <w:rPr>
           <w:rFonts w:ascii="Times New Roman" w:hAnsi="Times New Roman" w:cs="Times New Roman"/>
+          <w:b/>
+          <w:bCs/>
           <w:sz w:val="24"/>
           <w:szCs w:val="24"/>
           <w:lang w:val="en-US"/>
@@ -141,6 +199,8 @@
       <w:r>
         <w:rPr>
           <w:rFonts w:ascii="Times New Roman" w:hAnsi="Times New Roman" w:cs="Times New Roman"/>
+          <w:b/>
+          <w:bCs/>
           <w:sz w:val="24"/>
           <w:szCs w:val="24"/>
           <w:lang w:val="en-US"/>
@@ -151,6 +211,8 @@
       <w:r>
         <w:rPr>
           <w:rFonts w:ascii="Times New Roman" w:hAnsi="Times New Roman" w:cs="Times New Roman"/>
+          <w:b/>
+          <w:bCs/>
           <w:sz w:val="24"/>
           <w:szCs w:val="24"/>
           <w:lang w:val="en-US"/>
@@ -189,6 +251,7 @@
       <w:r>
         <w:rPr>
           <w:rFonts w:ascii="Times New Roman" w:hAnsi="Times New Roman" w:cs="Times New Roman"/>
+          <w:noProof/>
           <w:sz w:val="24"/>
           <w:szCs w:val="24"/>
           <w:lang w:val="en-US"/>
@@ -209,7 +272,7 @@
                     <pic:cNvPicPr/>
                   </pic:nvPicPr>
                   <pic:blipFill>
-                    <a:blip r:embed="rId6"/>
+                    <a:blip r:embed="rId7"/>
                     <a:stretch>
                       <a:fillRect/>
                     </a:stretch>
@@ -292,15 +355,15 @@
       <w:r>
         <w:rPr>
           <w:rFonts w:ascii="Times New Roman" w:hAnsi="Times New Roman" w:cs="Times New Roman"/>
-          <w:sz w:val="24"/>
-          <w:szCs w:val="24"/>
-          <w:lang w:val="en-US"/>
-        </w:rPr>
-        <w:lastRenderedPageBreak/>
+          <w:noProof/>
+          <w:sz w:val="24"/>
+          <w:szCs w:val="24"/>
+          <w:lang w:val="en-US"/>
+        </w:rPr>
         <w:drawing>
-          <wp:inline distT="0" distB="0" distL="0" distR="0" wp14:anchorId="2B0A1C24" wp14:editId="7D25D838">
-            <wp:extent cx="4722961" cy="3048000"/>
-            <wp:effectExtent l="0" t="0" r="0" b="0"/>
+          <wp:inline distT="0" distB="0" distL="0" distR="0" wp14:anchorId="2B0A1C24" wp14:editId="6B4E0A77">
+            <wp:extent cx="4095750" cy="2643225"/>
+            <wp:effectExtent l="0" t="0" r="0" b="5080"/>
             <wp:docPr id="973914576" name="Picture 1" descr="A screenshot of a computer&#10;&#10;Description automatically generated"/>
             <wp:cNvGraphicFramePr>
               <a:graphicFrameLocks xmlns:a="http://schemas.openxmlformats.org/drawingml/2006/main" noChangeAspect="1"/>
@@ -313,7 +376,7 @@
                     <pic:cNvPicPr/>
                   </pic:nvPicPr>
                   <pic:blipFill>
-                    <a:blip r:embed="rId7"/>
+                    <a:blip r:embed="rId8"/>
                     <a:stretch>
                       <a:fillRect/>
                     </a:stretch>
@@ -321,7 +384,7 @@
                   <pic:spPr>
                     <a:xfrm>
                       <a:off x="0" y="0"/>
-                      <a:ext cx="4728674" cy="3051687"/>
+                      <a:ext cx="4112913" cy="2654301"/>
                     </a:xfrm>
                     <a:prstGeom prst="rect">
                       <a:avLst/>
@@ -350,6 +413,7 @@
           <w:szCs w:val="24"/>
           <w:lang w:val="en-US"/>
         </w:rPr>
+        <w:lastRenderedPageBreak/>
         <w:t>Hasil:</w:t>
       </w:r>
     </w:p>
@@ -382,7 +446,7 @@
                     <pic:cNvPicPr/>
                   </pic:nvPicPr>
                   <pic:blipFill>
-                    <a:blip r:embed="rId8"/>
+                    <a:blip r:embed="rId9"/>
                     <a:stretch>
                       <a:fillRect/>
                     </a:stretch>
@@ -415,6 +479,7 @@
       <w:r>
         <w:rPr>
           <w:rFonts w:ascii="Times New Roman" w:hAnsi="Times New Roman" w:cs="Times New Roman"/>
+          <w:noProof/>
           <w:sz w:val="24"/>
           <w:szCs w:val="24"/>
           <w:lang w:val="en-US"/>
@@ -435,7 +500,7 @@
                     <pic:cNvPicPr/>
                   </pic:nvPicPr>
                   <pic:blipFill>
-                    <a:blip r:embed="rId9"/>
+                    <a:blip r:embed="rId10"/>
                     <a:stretch>
                       <a:fillRect/>
                     </a:stretch>
@@ -600,24 +665,31 @@
       <w:pPr>
         <w:rPr>
           <w:rFonts w:ascii="Times New Roman" w:hAnsi="Times New Roman" w:cs="Times New Roman"/>
-          <w:sz w:val="24"/>
-          <w:szCs w:val="24"/>
-          <w:lang w:val="en-US"/>
-        </w:rPr>
-      </w:pPr>
-      <w:r>
-        <w:rPr>
-          <w:rFonts w:ascii="Times New Roman" w:hAnsi="Times New Roman" w:cs="Times New Roman"/>
-          <w:sz w:val="24"/>
-          <w:szCs w:val="24"/>
-          <w:lang w:val="en-US"/>
-        </w:rPr>
+          <w:b/>
+          <w:bCs/>
+          <w:sz w:val="24"/>
+          <w:szCs w:val="24"/>
+          <w:lang w:val="en-US"/>
+        </w:rPr>
+      </w:pPr>
+      <w:r>
+        <w:rPr>
+          <w:rFonts w:ascii="Times New Roman" w:hAnsi="Times New Roman" w:cs="Times New Roman"/>
+          <w:b/>
+          <w:bCs/>
+          <w:sz w:val="24"/>
+          <w:szCs w:val="24"/>
+          <w:lang w:val="en-US"/>
+        </w:rPr>
+        <w:lastRenderedPageBreak/>
         <w:t xml:space="preserve">Bagian 2 – </w:t>
       </w:r>
       <w:proofErr w:type="spellStart"/>
       <w:r>
         <w:rPr>
           <w:rFonts w:ascii="Times New Roman" w:hAnsi="Times New Roman" w:cs="Times New Roman"/>
+          <w:b/>
+          <w:bCs/>
           <w:sz w:val="24"/>
           <w:szCs w:val="24"/>
           <w:lang w:val="en-US"/>
@@ -628,6 +700,8 @@
       <w:r>
         <w:rPr>
           <w:rFonts w:ascii="Times New Roman" w:hAnsi="Times New Roman" w:cs="Times New Roman"/>
+          <w:b/>
+          <w:bCs/>
           <w:sz w:val="24"/>
           <w:szCs w:val="24"/>
           <w:lang w:val="en-US"/>
@@ -666,6 +740,7 @@
       <w:r>
         <w:rPr>
           <w:rFonts w:ascii="Times New Roman" w:hAnsi="Times New Roman" w:cs="Times New Roman"/>
+          <w:noProof/>
           <w:sz w:val="24"/>
           <w:szCs w:val="24"/>
           <w:lang w:val="en-US"/>
@@ -686,7 +761,7 @@
                     <pic:cNvPicPr/>
                   </pic:nvPicPr>
                   <pic:blipFill>
-                    <a:blip r:embed="rId10"/>
+                    <a:blip r:embed="rId11"/>
                     <a:stretch>
                       <a:fillRect/>
                     </a:stretch>
@@ -738,11 +813,11 @@
       <w:r>
         <w:rPr>
           <w:rFonts w:ascii="Times New Roman" w:hAnsi="Times New Roman" w:cs="Times New Roman"/>
-          <w:sz w:val="24"/>
-          <w:szCs w:val="24"/>
-          <w:lang w:val="en-US"/>
-        </w:rPr>
-        <w:lastRenderedPageBreak/>
+          <w:noProof/>
+          <w:sz w:val="24"/>
+          <w:szCs w:val="24"/>
+          <w:lang w:val="en-US"/>
+        </w:rPr>
         <w:drawing>
           <wp:inline distT="0" distB="0" distL="0" distR="0" wp14:anchorId="5AD3490F" wp14:editId="38CCBDDB">
             <wp:extent cx="5324475" cy="2368412"/>
@@ -759,7 +834,7 @@
                     <pic:cNvPicPr/>
                   </pic:nvPicPr>
                   <pic:blipFill>
-                    <a:blip r:embed="rId11"/>
+                    <a:blip r:embed="rId12"/>
                     <a:stretch>
                       <a:fillRect/>
                     </a:stretch>
@@ -804,24 +879,31 @@
       <w:pPr>
         <w:rPr>
           <w:rFonts w:ascii="Times New Roman" w:hAnsi="Times New Roman" w:cs="Times New Roman"/>
-          <w:sz w:val="24"/>
-          <w:szCs w:val="24"/>
-          <w:lang w:val="en-US"/>
-        </w:rPr>
-      </w:pPr>
-      <w:r>
-        <w:rPr>
-          <w:rFonts w:ascii="Times New Roman" w:hAnsi="Times New Roman" w:cs="Times New Roman"/>
-          <w:sz w:val="24"/>
-          <w:szCs w:val="24"/>
-          <w:lang w:val="en-US"/>
-        </w:rPr>
+          <w:b/>
+          <w:bCs/>
+          <w:sz w:val="24"/>
+          <w:szCs w:val="24"/>
+          <w:lang w:val="en-US"/>
+        </w:rPr>
+      </w:pPr>
+      <w:r>
+        <w:rPr>
+          <w:rFonts w:ascii="Times New Roman" w:hAnsi="Times New Roman" w:cs="Times New Roman"/>
+          <w:b/>
+          <w:bCs/>
+          <w:sz w:val="24"/>
+          <w:szCs w:val="24"/>
+          <w:lang w:val="en-US"/>
+        </w:rPr>
+        <w:lastRenderedPageBreak/>
         <w:t>Bagian 3 – Form Biodata Simple (</w:t>
       </w:r>
       <w:proofErr w:type="spellStart"/>
       <w:r>
         <w:rPr>
           <w:rFonts w:ascii="Times New Roman" w:hAnsi="Times New Roman" w:cs="Times New Roman"/>
+          <w:b/>
+          <w:bCs/>
           <w:sz w:val="24"/>
           <w:szCs w:val="24"/>
           <w:lang w:val="en-US"/>
@@ -832,6 +914,8 @@
       <w:r>
         <w:rPr>
           <w:rFonts w:ascii="Times New Roman" w:hAnsi="Times New Roman" w:cs="Times New Roman"/>
+          <w:b/>
+          <w:bCs/>
           <w:sz w:val="24"/>
           <w:szCs w:val="24"/>
           <w:lang w:val="en-US"/>
@@ -887,7 +971,7 @@
                     <pic:cNvPicPr/>
                   </pic:nvPicPr>
                   <pic:blipFill>
-                    <a:blip r:embed="rId12"/>
+                    <a:blip r:embed="rId13"/>
                     <a:stretch>
                       <a:fillRect/>
                     </a:stretch>
@@ -921,7 +1005,6 @@
         <w:rPr>
           <w:noProof/>
         </w:rPr>
-        <w:lastRenderedPageBreak/>
         <w:drawing>
           <wp:inline distT="0" distB="0" distL="0" distR="0" wp14:anchorId="4176AEFA" wp14:editId="4545C8D4">
             <wp:extent cx="6286500" cy="3851578"/>
@@ -938,7 +1021,7 @@
                     <pic:cNvPicPr/>
                   </pic:nvPicPr>
                   <pic:blipFill>
-                    <a:blip r:embed="rId13"/>
+                    <a:blip r:embed="rId14"/>
                     <a:stretch>
                       <a:fillRect/>
                     </a:stretch>
@@ -985,6 +1068,7 @@
           <w:szCs w:val="24"/>
           <w:lang w:val="en-US"/>
         </w:rPr>
+        <w:lastRenderedPageBreak/>
         <w:t>Hasil:</w:t>
       </w:r>
     </w:p>
@@ -1017,7 +1101,7 @@
                     <pic:cNvPicPr/>
                   </pic:nvPicPr>
                   <pic:blipFill>
-                    <a:blip r:embed="rId14"/>
+                    <a:blip r:embed="rId15"/>
                     <a:stretch>
                       <a:fillRect/>
                     </a:stretch>
@@ -1051,7 +1135,6 @@
         <w:rPr>
           <w:noProof/>
         </w:rPr>
-        <w:lastRenderedPageBreak/>
         <w:drawing>
           <wp:inline distT="0" distB="0" distL="0" distR="0" wp14:anchorId="7EB35475" wp14:editId="530C533E">
             <wp:extent cx="5324475" cy="3404927"/>
@@ -1068,7 +1151,7 @@
                     <pic:cNvPicPr/>
                   </pic:nvPicPr>
                   <pic:blipFill>
-                    <a:blip r:embed="rId15"/>
+                    <a:blip r:embed="rId16"/>
                     <a:stretch>
                       <a:fillRect/>
                     </a:stretch>
@@ -1102,6 +1185,7 @@
         <w:rPr>
           <w:noProof/>
         </w:rPr>
+        <w:lastRenderedPageBreak/>
         <w:drawing>
           <wp:inline distT="0" distB="0" distL="0" distR="0" wp14:anchorId="6F904A8B" wp14:editId="1194996F">
             <wp:extent cx="5731510" cy="3820795"/>
@@ -1118,7 +1202,7 @@
                     <pic:cNvPicPr/>
                   </pic:nvPicPr>
                   <pic:blipFill>
-                    <a:blip r:embed="rId16"/>
+                    <a:blip r:embed="rId17"/>
                     <a:stretch>
                       <a:fillRect/>
                     </a:stretch>
@@ -1140,7 +1224,7 @@
       </w:r>
     </w:p>
     <w:sectPr>
-      <w:headerReference w:type="default" r:id="rId17"/>
+      <w:headerReference w:type="default" r:id="rId18"/>
       <w:pgSz w:w="11906" w:h="16838"/>
       <w:pgMar w:top="1440" w:right="1440" w:bottom="1440" w:left="1440" w:header="708" w:footer="708" w:gutter="0"/>
       <w:cols w:space="708"/>
@@ -2307,6 +2391,29 @@
     <w:uiPriority w:val="99"/>
     <w:rsid w:val="005E58CF"/>
   </w:style>
+  <w:style w:type="character" w:styleId="Hyperlink">
+    <w:name w:val="Hyperlink"/>
+    <w:basedOn w:val="DefaultParagraphFont"/>
+    <w:uiPriority w:val="99"/>
+    <w:unhideWhenUsed/>
+    <w:rsid w:val="009F4C7C"/>
+    <w:rPr>
+      <w:color w:val="0563C1" w:themeColor="hyperlink"/>
+      <w:u w:val="single"/>
+    </w:rPr>
+  </w:style>
+  <w:style w:type="character" w:styleId="UnresolvedMention">
+    <w:name w:val="Unresolved Mention"/>
+    <w:basedOn w:val="DefaultParagraphFont"/>
+    <w:uiPriority w:val="99"/>
+    <w:semiHidden/>
+    <w:unhideWhenUsed/>
+    <w:rsid w:val="009F4C7C"/>
+    <w:rPr>
+      <w:color w:val="605E5C"/>
+      <w:shd w:val="clear" w:color="auto" w:fill="E1DFDD"/>
+    </w:rPr>
+  </w:style>
 </w:styles>
 </file>
 
